--- a/module-6/Assignment_6-Flowchart.docx
+++ b/module-6/Assignment_6-Flowchart.docx
@@ -57,6 +57,8 @@
           <w:rFonts w:ascii="Times New Roman" w:hAnsi="Times New Roman" w:cs="Times New Roman"/>
           <w:b/>
           <w:bCs/>
+          <w:i/>
+          <w:iCs/>
           <w:sz w:val="40"/>
           <w:szCs w:val="40"/>
         </w:rPr>
@@ -66,10 +68,12 @@
           <w:rFonts w:ascii="Times New Roman" w:hAnsi="Times New Roman" w:cs="Times New Roman"/>
           <w:b/>
           <w:bCs/>
-          <w:sz w:val="40"/>
-          <w:szCs w:val="40"/>
-        </w:rPr>
-        <w:t>Jose Flores</w:t>
+          <w:i/>
+          <w:iCs/>
+          <w:sz w:val="40"/>
+          <w:szCs w:val="40"/>
+        </w:rPr>
+        <w:t xml:space="preserve">Jose Flores, Rachel Lane, </w:t>
       </w:r>
     </w:p>
     <w:p>
@@ -79,6 +83,8 @@
           <w:rFonts w:ascii="Times New Roman" w:hAnsi="Times New Roman" w:cs="Times New Roman"/>
           <w:b/>
           <w:bCs/>
+          <w:i/>
+          <w:iCs/>
           <w:sz w:val="40"/>
           <w:szCs w:val="40"/>
         </w:rPr>
@@ -88,20 +94,12 @@
           <w:rFonts w:ascii="Times New Roman" w:hAnsi="Times New Roman" w:cs="Times New Roman"/>
           <w:b/>
           <w:bCs/>
-          <w:sz w:val="40"/>
-          <w:szCs w:val="40"/>
-        </w:rPr>
-        <w:t>Assignment #5: Forest Fire Simulation: Flowchart</w:t>
-      </w:r>
-      <w:r>
-        <w:rPr>
-          <w:rFonts w:ascii="Times New Roman" w:hAnsi="Times New Roman" w:cs="Times New Roman"/>
-          <w:b/>
-          <w:bCs/>
-          <w:sz w:val="40"/>
-          <w:szCs w:val="40"/>
-        </w:rPr>
-        <w:t xml:space="preserve"> Revised</w:t>
+          <w:i/>
+          <w:iCs/>
+          <w:sz w:val="40"/>
+          <w:szCs w:val="40"/>
+        </w:rPr>
+        <w:t xml:space="preserve">Brijette Baboolal, Jelani Jenkins, </w:t>
       </w:r>
     </w:p>
     <w:p>
@@ -111,6 +109,8 @@
           <w:rFonts w:ascii="Times New Roman" w:hAnsi="Times New Roman" w:cs="Times New Roman"/>
           <w:b/>
           <w:bCs/>
+          <w:i/>
+          <w:iCs/>
           <w:sz w:val="40"/>
           <w:szCs w:val="40"/>
         </w:rPr>
@@ -120,21 +120,63 @@
           <w:rFonts w:ascii="Times New Roman" w:hAnsi="Times New Roman" w:cs="Times New Roman"/>
           <w:b/>
           <w:bCs/>
-          <w:sz w:val="40"/>
-          <w:szCs w:val="40"/>
-        </w:rPr>
-        <w:t>4/</w:t>
+          <w:i/>
+          <w:iCs/>
+          <w:sz w:val="40"/>
+          <w:szCs w:val="40"/>
+        </w:rPr>
+        <w:t xml:space="preserve">Clint Scott, William Stearns, </w:t>
       </w:r>
+    </w:p>
+    <w:p>
+      <w:pPr>
+        <w:jc w:val="center"/>
+        <w:rPr>
+          <w:rFonts w:ascii="Times New Roman" w:hAnsi="Times New Roman" w:cs="Times New Roman"/>
+          <w:b/>
+          <w:bCs/>
+          <w:i/>
+          <w:iCs/>
+          <w:sz w:val="40"/>
+          <w:szCs w:val="40"/>
+        </w:rPr>
+      </w:pPr>
       <w:r>
         <w:rPr>
           <w:rFonts w:ascii="Times New Roman" w:hAnsi="Times New Roman" w:cs="Times New Roman"/>
           <w:b/>
           <w:bCs/>
-          <w:sz w:val="40"/>
-          <w:szCs w:val="40"/>
-        </w:rPr>
-        <w:t>13</w:t>
+          <w:i/>
+          <w:iCs/>
+          <w:sz w:val="40"/>
+          <w:szCs w:val="40"/>
+        </w:rPr>
+        <w:t>Laura Makokha, Colby King.</w:t>
       </w:r>
+    </w:p>
+    <w:p>
+      <w:pPr>
+        <w:jc w:val="center"/>
+        <w:rPr>
+          <w:rFonts w:ascii="Times New Roman" w:hAnsi="Times New Roman" w:cs="Times New Roman"/>
+          <w:b/>
+          <w:bCs/>
+          <w:sz w:val="40"/>
+          <w:szCs w:val="40"/>
+        </w:rPr>
+      </w:pPr>
+    </w:p>
+    <w:p>
+      <w:pPr>
+        <w:jc w:val="center"/>
+        <w:rPr>
+          <w:rFonts w:ascii="Times New Roman" w:hAnsi="Times New Roman" w:cs="Times New Roman"/>
+          <w:b/>
+          <w:bCs/>
+          <w:sz w:val="40"/>
+          <w:szCs w:val="40"/>
+        </w:rPr>
+      </w:pPr>
       <w:r>
         <w:rPr>
           <w:rFonts w:ascii="Times New Roman" w:hAnsi="Times New Roman" w:cs="Times New Roman"/>
@@ -143,7 +185,29 @@
           <w:sz w:val="40"/>
           <w:szCs w:val="40"/>
         </w:rPr>
-        <w:t>/2025</w:t>
+        <w:t>Assignment 6: Revised Flowchart</w:t>
+      </w:r>
+    </w:p>
+    <w:p>
+      <w:pPr>
+        <w:jc w:val="center"/>
+        <w:rPr>
+          <w:rFonts w:ascii="Times New Roman" w:hAnsi="Times New Roman" w:cs="Times New Roman"/>
+          <w:b/>
+          <w:bCs/>
+          <w:sz w:val="40"/>
+          <w:szCs w:val="40"/>
+        </w:rPr>
+      </w:pPr>
+      <w:r>
+        <w:rPr>
+          <w:rFonts w:ascii="Times New Roman" w:hAnsi="Times New Roman" w:cs="Times New Roman"/>
+          <w:b/>
+          <w:bCs/>
+          <w:sz w:val="40"/>
+          <w:szCs w:val="40"/>
+        </w:rPr>
+        <w:t>4/13/2025</w:t>
       </w:r>
     </w:p>
     <w:p/>
@@ -157,10 +221,6 @@
     <w:p/>
     <w:p/>
     <w:p/>
-    <w:p/>
-    <w:p/>
-    <w:p/>
-    <w:p/>
     <w:p>
       <w:r>
         <w:rPr>
@@ -168,10 +228,10 @@
         </w:rPr>
         <w:lastRenderedPageBreak/>
         <w:drawing>
-          <wp:inline distT="0" distB="0" distL="0" distR="0" wp14:anchorId="329B2FC6" wp14:editId="1BBDE139">
-            <wp:extent cx="5932805" cy="7556500"/>
-            <wp:effectExtent l="0" t="0" r="0" b="6350"/>
-            <wp:docPr id="154725143" name="Picture 1"/>
+          <wp:inline distT="0" distB="0" distL="0" distR="0" wp14:anchorId="7CA39092" wp14:editId="16FEB917">
+            <wp:extent cx="5934075" cy="7553325"/>
+            <wp:effectExtent l="0" t="0" r="9525" b="9525"/>
+            <wp:docPr id="45488334" name="Picture 1"/>
             <wp:cNvGraphicFramePr>
               <a:graphicFrameLocks xmlns:a="http://schemas.openxmlformats.org/drawingml/2006/main" noChangeAspect="1"/>
             </wp:cNvGraphicFramePr>
@@ -200,7 +260,7 @@
                   <pic:spPr bwMode="auto">
                     <a:xfrm>
                       <a:off x="0" y="0"/>
-                      <a:ext cx="5932805" cy="7556500"/>
+                      <a:ext cx="5934075" cy="7553325"/>
                     </a:xfrm>
                     <a:prstGeom prst="rect">
                       <a:avLst/>
@@ -830,6 +890,7 @@
   <w:style w:type="character" w:default="1" w:styleId="DefaultParagraphFont">
     <w:name w:val="Default Paragraph Font"/>
     <w:uiPriority w:val="1"/>
+    <w:semiHidden/>
     <w:unhideWhenUsed/>
   </w:style>
   <w:style w:type="table" w:default="1" w:styleId="TableNormal">
